--- a/ChangeRequest4.docx
+++ b/ChangeRequest4.docx
@@ -261,6 +261,246 @@
         <w:t>One month.</w:t>
       </w:r>
     </w:p>
+    <w:p>
+      <w:r>
+        <w:br w:type="page"/>
+      </w:r>
+    </w:p>
+    <w:tbl>
+      <w:tblPr>
+        <w:tblStyle w:val="Tablaconcuadrcula"/>
+        <w:tblW w:w="0" w:type="auto"/>
+        <w:tblLook w:val="04A0" w:firstRow="1" w:lastRow="0" w:firstColumn="1" w:lastColumn="0" w:noHBand="0" w:noVBand="1"/>
+      </w:tblPr>
+      <w:tblGrid>
+        <w:gridCol w:w="4414"/>
+        <w:gridCol w:w="4414"/>
+      </w:tblGrid>
+      <w:tr>
+        <w:tc>
+          <w:tcPr>
+            <w:tcW w:w="4414" w:type="dxa"/>
+          </w:tcPr>
+          <w:p>
+            <w:pPr>
+              <w:jc w:val="center"/>
+              <w:rPr>
+                <w:b/>
+                <w:bCs/>
+                <w:u w:val="single"/>
+              </w:rPr>
+            </w:pPr>
+            <w:r>
+              <w:rPr>
+                <w:b/>
+                <w:bCs/>
+                <w:u w:val="single"/>
+              </w:rPr>
+              <w:lastRenderedPageBreak/>
+              <w:t>Strength</w:t>
+            </w:r>
+          </w:p>
+        </w:tc>
+        <w:tc>
+          <w:tcPr>
+            <w:tcW w:w="4414" w:type="dxa"/>
+          </w:tcPr>
+          <w:p>
+            <w:pPr>
+              <w:jc w:val="center"/>
+              <w:rPr>
+                <w:b/>
+                <w:bCs/>
+                <w:u w:val="single"/>
+              </w:rPr>
+            </w:pPr>
+            <w:r>
+              <w:rPr>
+                <w:b/>
+                <w:bCs/>
+                <w:u w:val="single"/>
+              </w:rPr>
+              <w:t>Weaknesses</w:t>
+            </w:r>
+          </w:p>
+        </w:tc>
+      </w:tr>
+      <w:tr>
+        <w:tc>
+          <w:tcPr>
+            <w:tcW w:w="4414" w:type="dxa"/>
+          </w:tcPr>
+          <w:p>
+            <w:pPr>
+              <w:jc w:val="both"/>
+            </w:pPr>
+            <w:r>
+              <w:t>Accessibility: Designing for people with disabilities can make the system more accessible and user-friendly.</w:t>
+            </w:r>
+          </w:p>
+          <w:p>
+            <w:pPr>
+              <w:jc w:val="both"/>
+            </w:pPr>
+          </w:p>
+          <w:p>
+            <w:pPr>
+              <w:jc w:val="both"/>
+            </w:pPr>
+            <w:r>
+              <w:t>Competitive Advantage: Few systems prioritize accessibility, so this could provide a competitive edge.</w:t>
+            </w:r>
+          </w:p>
+          <w:p>
+            <w:pPr>
+              <w:jc w:val="both"/>
+            </w:pPr>
+          </w:p>
+          <w:p>
+            <w:pPr>
+              <w:jc w:val="both"/>
+            </w:pPr>
+            <w:r>
+              <w:t>User Base Expansion: Accessibility could attract a wider user base, including those with disabilities.</w:t>
+            </w:r>
+          </w:p>
+        </w:tc>
+        <w:tc>
+          <w:tcPr>
+            <w:tcW w:w="4414" w:type="dxa"/>
+          </w:tcPr>
+          <w:p>
+            <w:pPr>
+              <w:jc w:val="both"/>
+            </w:pPr>
+            <w:r>
+              <w:t>S</w:t>
+            </w:r>
+            <w:r>
+              <w:t>pecialized Knowledge Required: The team may lack the necessary skills or expertise to develop an accessible web design.</w:t>
+            </w:r>
+          </w:p>
+          <w:p>
+            <w:pPr>
+              <w:jc w:val="both"/>
+            </w:pPr>
+          </w:p>
+          <w:p>
+            <w:pPr>
+              <w:jc w:val="both"/>
+            </w:pPr>
+            <w:r>
+              <w:t>Increased Development Time: Ensuring accessibility could extend the development timeline.</w:t>
+            </w:r>
+          </w:p>
+        </w:tc>
+      </w:tr>
+      <w:tr>
+        <w:tc>
+          <w:tcPr>
+            <w:tcW w:w="4414" w:type="dxa"/>
+          </w:tcPr>
+          <w:p>
+            <w:pPr>
+              <w:jc w:val="center"/>
+              <w:rPr>
+                <w:b/>
+                <w:bCs/>
+                <w:u w:val="single"/>
+              </w:rPr>
+            </w:pPr>
+            <w:r>
+              <w:rPr>
+                <w:b/>
+                <w:bCs/>
+                <w:u w:val="single"/>
+              </w:rPr>
+              <w:t>Opportunities</w:t>
+            </w:r>
+          </w:p>
+        </w:tc>
+        <w:tc>
+          <w:tcPr>
+            <w:tcW w:w="4414" w:type="dxa"/>
+          </w:tcPr>
+          <w:p>
+            <w:pPr>
+              <w:jc w:val="center"/>
+              <w:rPr>
+                <w:b/>
+                <w:bCs/>
+                <w:u w:val="single"/>
+              </w:rPr>
+            </w:pPr>
+            <w:r>
+              <w:rPr>
+                <w:b/>
+                <w:bCs/>
+                <w:u w:val="single"/>
+              </w:rPr>
+              <w:t>Threats</w:t>
+            </w:r>
+          </w:p>
+        </w:tc>
+      </w:tr>
+      <w:tr>
+        <w:tc>
+          <w:tcPr>
+            <w:tcW w:w="4414" w:type="dxa"/>
+          </w:tcPr>
+          <w:p>
+            <w:pPr>
+              <w:jc w:val="both"/>
+            </w:pPr>
+            <w:r>
+              <w:t>Market Differentiation: By prioritizing accessibility, the client could differentiate themselves in the market.</w:t>
+            </w:r>
+          </w:p>
+          <w:p>
+            <w:pPr>
+              <w:jc w:val="both"/>
+            </w:pPr>
+          </w:p>
+          <w:p>
+            <w:pPr>
+              <w:jc w:val="both"/>
+            </w:pPr>
+            <w:r>
+              <w:t>Regulatory Compliance: The client could potentially meet more regulatory standards by ensuring accessibility.</w:t>
+            </w:r>
+          </w:p>
+        </w:tc>
+        <w:tc>
+          <w:tcPr>
+            <w:tcW w:w="4414" w:type="dxa"/>
+          </w:tcPr>
+          <w:p>
+            <w:pPr>
+              <w:jc w:val="both"/>
+            </w:pPr>
+            <w:r>
+              <w:t>Increased Costs: The cost of developing the new screen and ensuring it is accessible could exceed the initial budget.</w:t>
+            </w:r>
+          </w:p>
+          <w:p>
+            <w:pPr>
+              <w:jc w:val="both"/>
+            </w:pPr>
+          </w:p>
+          <w:p>
+            <w:pPr>
+              <w:jc w:val="both"/>
+            </w:pPr>
+            <w:r>
+              <w:t>P</w:t>
+            </w:r>
+            <w:r>
+              <w:t>roject Delays: The project could take longer than expected due to the need for extensive testing and adjustments to ensure accessibility.</w:t>
+            </w:r>
+          </w:p>
+        </w:tc>
+      </w:tr>
+    </w:tbl>
     <w:p/>
     <w:sectPr>
       <w:pgSz w:w="12240" w:h="15840"/>
@@ -930,6 +1170,25 @@
       <w:lang w:val="es-MX"/>
     </w:rPr>
   </w:style>
+  <w:style w:type="table" w:styleId="Tablaconcuadrcula">
+    <w:name w:val="Table Grid"/>
+    <w:basedOn w:val="Tablanormal"/>
+    <w:uiPriority w:val="39"/>
+    <w:rsid w:val="002275F3"/>
+    <w:pPr>
+      <w:spacing w:after="0" w:line="240" w:lineRule="auto"/>
+    </w:pPr>
+    <w:tblPr>
+      <w:tblBorders>
+        <w:top w:val="single" w:sz="4" w:space="0" w:color="auto"/>
+        <w:left w:val="single" w:sz="4" w:space="0" w:color="auto"/>
+        <w:bottom w:val="single" w:sz="4" w:space="0" w:color="auto"/>
+        <w:right w:val="single" w:sz="4" w:space="0" w:color="auto"/>
+        <w:insideH w:val="single" w:sz="4" w:space="0" w:color="auto"/>
+        <w:insideV w:val="single" w:sz="4" w:space="0" w:color="auto"/>
+      </w:tblBorders>
+    </w:tblPr>
+  </w:style>
 </w:styles>
 </file>
 
